--- a/Lab3/lab3_Иванов_Артемий.docx
+++ b/Lab3/lab3_Иванов_Артемий.docx
@@ -659,7 +659,7 @@
           <w:r>
             <w:fldChar w:fldCharType="separate"/>
           </w:r>
-          <w:hyperlink w:anchor="_Toc86748735" w:history="1">
+          <w:hyperlink w:anchor="_Toc86755560" w:history="1">
             <w:r>
               <w:rPr>
                 <w:rStyle w:val="a5"/>
@@ -688,7 +688,7 @@
                 <w:noProof/>
                 <w:webHidden/>
               </w:rPr>
-              <w:instrText xml:space="preserve"> PAGEREF _Toc86748735 \h </w:instrText>
+              <w:instrText xml:space="preserve"> PAGEREF _Toc86755560 \h </w:instrText>
             </w:r>
             <w:r>
               <w:rPr>
@@ -731,7 +731,7 @@
               <w:lang w:val="ru-RU" w:eastAsia="ru-RU"/>
             </w:rPr>
           </w:pPr>
-          <w:hyperlink w:anchor="_Toc86748736" w:history="1">
+          <w:hyperlink w:anchor="_Toc86755561" w:history="1">
             <w:r>
               <w:rPr>
                 <w:rStyle w:val="a5"/>
@@ -760,7 +760,7 @@
                 <w:noProof/>
                 <w:webHidden/>
               </w:rPr>
-              <w:instrText xml:space="preserve"> PAGEREF _Toc86748736 \h </w:instrText>
+              <w:instrText xml:space="preserve"> PAGEREF _Toc86755561 \h </w:instrText>
             </w:r>
             <w:r>
               <w:rPr>
@@ -803,12 +803,13 @@
               <w:lang w:val="ru-RU" w:eastAsia="ru-RU"/>
             </w:rPr>
           </w:pPr>
-          <w:hyperlink w:anchor="_Toc86748737" w:history="1">
+          <w:hyperlink w:anchor="_Toc86755562" w:history="1">
             <w:r>
               <w:rPr>
                 <w:rStyle w:val="a5"/>
                 <w:rFonts w:ascii="Times New Roman" w:hAnsi="Times New Roman" w:cs="Times New Roman"/>
                 <w:noProof/>
+                <w:lang w:val="ru-RU"/>
               </w:rPr>
               <w:t>Доп. задание №1</w:t>
             </w:r>
@@ -831,7 +832,7 @@
                 <w:noProof/>
                 <w:webHidden/>
               </w:rPr>
-              <w:instrText xml:space="preserve"> PAGEREF _Toc86748737 \h </w:instrText>
+              <w:instrText xml:space="preserve"> PAGEREF _Toc86755562 \h </w:instrText>
             </w:r>
             <w:r>
               <w:rPr>
@@ -874,12 +875,13 @@
               <w:lang w:val="ru-RU" w:eastAsia="ru-RU"/>
             </w:rPr>
           </w:pPr>
-          <w:hyperlink w:anchor="_Toc86748738" w:history="1">
+          <w:hyperlink w:anchor="_Toc86755563" w:history="1">
             <w:r>
               <w:rPr>
                 <w:rStyle w:val="a5"/>
                 <w:rFonts w:ascii="Times New Roman" w:hAnsi="Times New Roman" w:cs="Times New Roman"/>
                 <w:noProof/>
+                <w:lang w:val="ru-RU"/>
               </w:rPr>
               <w:t>Доп. задание №2</w:t>
             </w:r>
@@ -902,7 +904,7 @@
                 <w:noProof/>
                 <w:webHidden/>
               </w:rPr>
-              <w:instrText xml:space="preserve"> PAGEREF _Toc86748738 \h </w:instrText>
+              <w:instrText xml:space="preserve"> PAGEREF _Toc86755563 \h </w:instrText>
             </w:r>
             <w:r>
               <w:rPr>
@@ -945,7 +947,7 @@
               <w:lang w:val="ru-RU" w:eastAsia="ru-RU"/>
             </w:rPr>
           </w:pPr>
-          <w:hyperlink w:anchor="_Toc86748739" w:history="1">
+          <w:hyperlink w:anchor="_Toc86755564" w:history="1">
             <w:r>
               <w:rPr>
                 <w:rStyle w:val="a5"/>
@@ -974,7 +976,7 @@
                 <w:noProof/>
                 <w:webHidden/>
               </w:rPr>
-              <w:instrText xml:space="preserve"> PAGEREF _Toc86748739 \h </w:instrText>
+              <w:instrText xml:space="preserve"> PAGEREF _Toc86755564 \h </w:instrText>
             </w:r>
             <w:r>
               <w:rPr>
@@ -1017,7 +1019,7 @@
               <w:lang w:val="ru-RU" w:eastAsia="ru-RU"/>
             </w:rPr>
           </w:pPr>
-          <w:hyperlink w:anchor="_Toc86748740" w:history="1">
+          <w:hyperlink w:anchor="_Toc86755565" w:history="1">
             <w:r>
               <w:rPr>
                 <w:rStyle w:val="a5"/>
@@ -1046,7 +1048,7 @@
                 <w:noProof/>
                 <w:webHidden/>
               </w:rPr>
-              <w:instrText xml:space="preserve"> PAGEREF _Toc86748740 \h </w:instrText>
+              <w:instrText xml:space="preserve"> PAGEREF _Toc86755565 \h </w:instrText>
             </w:r>
             <w:r>
               <w:rPr>
@@ -1201,7 +1203,7 @@
           <w:lang w:val="ru-RU"/>
         </w:rPr>
       </w:pPr>
-      <w:bookmarkStart w:id="1" w:name="_Toc86748735"/>
+      <w:bookmarkStart w:id="1" w:name="_Toc86755560"/>
       <w:r>
         <w:rPr>
           <w:rFonts w:ascii="Times New Roman" w:hAnsi="Times New Roman" w:cs="Times New Roman"/>
@@ -1268,7 +1270,7 @@
           <w:lang w:val="ru-RU"/>
         </w:rPr>
       </w:pPr>
-      <w:bookmarkStart w:id="2" w:name="_Toc86748736"/>
+      <w:bookmarkStart w:id="2" w:name="_Toc86755561"/>
       <w:r>
         <w:rPr>
           <w:rFonts w:ascii="Times New Roman" w:hAnsi="Times New Roman" w:cs="Times New Roman"/>
@@ -1938,7 +1940,7 @@
           <w:lang w:val="ru-RU"/>
         </w:rPr>
       </w:pPr>
-      <w:bookmarkStart w:id="3" w:name="_Toc86748737"/>
+      <w:bookmarkStart w:id="3" w:name="_Toc86755562"/>
       <w:r>
         <w:rPr>
           <w:rFonts w:ascii="Times New Roman" w:hAnsi="Times New Roman" w:cs="Times New Roman"/>
@@ -2453,6 +2455,7 @@
           <w:rFonts w:ascii="Times New Roman" w:hAnsi="Times New Roman" w:cs="Times New Roman"/>
           <w:sz w:val="24"/>
           <w:szCs w:val="24"/>
+          <w:lang w:val="ru-RU"/>
         </w:rPr>
       </w:pPr>
       <w:r>
@@ -2488,7 +2491,33 @@
           <w:sz w:val="24"/>
           <w:szCs w:val="24"/>
         </w:rPr>
-        <w:t xml:space="preserve">Sun Jun 20 </w:t>
+        <w:t>Sun</w:t>
+      </w:r>
+      <w:r>
+        <w:rPr>
+          <w:rFonts w:ascii="Times New Roman" w:hAnsi="Times New Roman" w:cs="Times New Roman"/>
+          <w:sz w:val="24"/>
+          <w:szCs w:val="24"/>
+          <w:lang w:val="ru-RU"/>
+        </w:rPr>
+        <w:t xml:space="preserve"> </w:t>
+      </w:r>
+      <w:r>
+        <w:rPr>
+          <w:rFonts w:ascii="Times New Roman" w:hAnsi="Times New Roman" w:cs="Times New Roman"/>
+          <w:sz w:val="24"/>
+          <w:szCs w:val="24"/>
+        </w:rPr>
+        <w:t>Jun</w:t>
+      </w:r>
+      <w:r>
+        <w:rPr>
+          <w:rFonts w:ascii="Times New Roman" w:hAnsi="Times New Roman" w:cs="Times New Roman"/>
+          <w:sz w:val="24"/>
+          <w:szCs w:val="24"/>
+          <w:lang w:val="ru-RU"/>
+        </w:rPr>
+        <w:t xml:space="preserve"> 20 </w:t>
       </w:r>
       <w:r>
         <w:rPr>
@@ -2497,6 +2526,7 @@
           <w:bCs/>
           <w:sz w:val="24"/>
           <w:szCs w:val="24"/>
+          <w:lang w:val="ru-RU"/>
         </w:rPr>
         <w:t>23:21:05</w:t>
       </w:r>
@@ -2505,6 +2535,7 @@
           <w:rFonts w:ascii="Times New Roman" w:hAnsi="Times New Roman" w:cs="Times New Roman"/>
           <w:sz w:val="24"/>
           <w:szCs w:val="24"/>
+          <w:lang w:val="ru-RU"/>
         </w:rPr>
         <w:t xml:space="preserve"> 1993</w:t>
       </w:r>
@@ -2609,7 +2640,7 @@
           <w:lang w:val="ru-RU"/>
         </w:rPr>
       </w:pPr>
-      <w:bookmarkStart w:id="4" w:name="_Toc86748738"/>
+      <w:bookmarkStart w:id="4" w:name="_Toc86755563"/>
       <w:r>
         <w:rPr>
           <w:rFonts w:ascii="Times New Roman" w:hAnsi="Times New Roman" w:cs="Times New Roman"/>
@@ -2860,7 +2891,7 @@
           <w:lang w:val="ru-RU"/>
         </w:rPr>
       </w:pPr>
-      <w:bookmarkStart w:id="5" w:name="_Toc86748739"/>
+      <w:bookmarkStart w:id="5" w:name="_Toc86755564"/>
       <w:r>
         <w:rPr>
           <w:rFonts w:ascii="Times New Roman" w:hAnsi="Times New Roman" w:cs="Times New Roman"/>
@@ -2992,7 +3023,7 @@
         </w:rPr>
       </w:pPr>
       <w:bookmarkStart w:id="6" w:name="_Toc84334336"/>
-      <w:bookmarkStart w:id="7" w:name="_Toc86748740"/>
+      <w:bookmarkStart w:id="7" w:name="_Toc86755565"/>
       <w:r>
         <w:rPr>
           <w:rFonts w:ascii="Times New Roman" w:hAnsi="Times New Roman" w:cs="Times New Roman"/>
@@ -4242,6 +4273,7 @@
     <w:rsid w:val="005F7304"/>
     <w:rsid w:val="006F2B0B"/>
     <w:rsid w:val="00704A07"/>
+    <w:rsid w:val="00DE4965"/>
   </w:rsids>
   <m:mathPr>
     <m:mathFont m:val="Cambria Math"/>
